--- a/基于数据库的文件系统设计与实现.docx
+++ b/基于数据库的文件系统设计与实现.docx
@@ -11,22 +11,7 @@
         <w:rPr>
           <w:rFonts w:hint="eastAsia"/>
         </w:rPr>
-        <w:t>基于</w:t>
-      </w:r>
-      <w:r>
-        <w:rPr>
-          <w:rFonts w:hint="eastAsia"/>
-        </w:rPr>
-        <w:t>S</w:t>
-      </w:r>
-      <w:r>
-        <w:t>QLite</w:t>
-      </w:r>
-      <w:r>
-        <w:rPr>
-          <w:rFonts w:hint="eastAsia"/>
-        </w:rPr>
-        <w:t>数据库的文件系统设计与实现</w:t>
+        <w:t>基于数据库的文件系统设计与实现</w:t>
       </w:r>
     </w:p>
     <w:p>
@@ -256,15 +241,23 @@
           <w:sz w:val="18"/>
           <w:szCs w:val="18"/>
         </w:rPr>
-        <w:t>完成SQL</w:t>
-      </w:r>
-      <w:r>
-        <w:rPr>
-          <w:rFonts w:ascii="宋体" w:eastAsia="宋体" w:hAnsi="宋体"/>
-          <w:sz w:val="18"/>
-          <w:szCs w:val="18"/>
-        </w:rPr>
-        <w:t>ite</w:t>
+        <w:t>完成</w:t>
+      </w:r>
+      <w:r>
+        <w:rPr>
+          <w:rFonts w:ascii="宋体" w:eastAsia="宋体" w:hAnsi="宋体" w:hint="eastAsia"/>
+          <w:sz w:val="18"/>
+          <w:szCs w:val="18"/>
+        </w:rPr>
+        <w:t>key-</w:t>
+      </w:r>
+      <w:r>
+        <w:rPr>
+          <w:rFonts w:ascii="宋体" w:eastAsia="宋体" w:hAnsi="宋体"/>
+          <w:sz w:val="18"/>
+          <w:szCs w:val="18"/>
+        </w:rPr>
+        <w:t>value</w:t>
       </w:r>
       <w:r>
         <w:rPr>
@@ -483,15 +476,15 @@
           <w:sz w:val="18"/>
           <w:szCs w:val="18"/>
         </w:rPr>
-        <w:t>分析SQL</w:t>
-      </w:r>
-      <w:r>
-        <w:rPr>
-          <w:rFonts w:ascii="宋体" w:eastAsia="宋体" w:hAnsi="宋体"/>
-          <w:sz w:val="18"/>
-          <w:szCs w:val="18"/>
-        </w:rPr>
-        <w:t>ite</w:t>
+        <w:t>分析</w:t>
+      </w:r>
+      <w:r>
+        <w:rPr>
+          <w:rFonts w:ascii="宋体" w:eastAsia="宋体" w:hAnsi="宋体" w:hint="eastAsia"/>
+          <w:sz w:val="18"/>
+          <w:szCs w:val="18"/>
+        </w:rPr>
+        <w:t>数据库</w:t>
       </w:r>
       <w:r>
         <w:rPr>
@@ -522,15 +515,15 @@
           <w:sz w:val="18"/>
           <w:szCs w:val="18"/>
         </w:rPr>
-        <w:t>移植SQ</w:t>
-      </w:r>
-      <w:r>
-        <w:rPr>
-          <w:rFonts w:ascii="宋体" w:eastAsia="宋体" w:hAnsi="宋体"/>
-          <w:sz w:val="18"/>
-          <w:szCs w:val="18"/>
-        </w:rPr>
-        <w:t>Lite</w:t>
+        <w:t>移植</w:t>
+      </w:r>
+      <w:r>
+        <w:rPr>
+          <w:rFonts w:ascii="宋体" w:eastAsia="宋体" w:hAnsi="宋体" w:hint="eastAsia"/>
+          <w:sz w:val="18"/>
+          <w:szCs w:val="18"/>
+        </w:rPr>
+        <w:t>数据库</w:t>
       </w:r>
       <w:r>
         <w:rPr>
@@ -601,7 +594,23 @@
           <w:sz w:val="18"/>
           <w:szCs w:val="18"/>
         </w:rPr>
-        <w:t>使用Rust语言封装移植的SQLite，向外提供key</w:t>
+        <w:t>使用Rust语言封装移植的</w:t>
+      </w:r>
+      <w:r>
+        <w:rPr>
+          <w:rFonts w:ascii="宋体" w:eastAsia="宋体" w:hAnsi="宋体" w:hint="eastAsia"/>
+          <w:sz w:val="18"/>
+          <w:szCs w:val="18"/>
+        </w:rPr>
+        <w:t>数据库</w:t>
+      </w:r>
+      <w:r>
+        <w:rPr>
+          <w:rFonts w:ascii="宋体" w:eastAsia="宋体" w:hAnsi="宋体" w:hint="eastAsia"/>
+          <w:sz w:val="18"/>
+          <w:szCs w:val="18"/>
+        </w:rPr>
+        <w:t>，向外提供key</w:t>
       </w:r>
       <w:r>
         <w:rPr>
